--- a/DL/DL-2/Source/report.docx
+++ b/DL/DL-2/Source/report.docx
@@ -46,7 +46,7 @@
           <w:color w:val="24292E"/>
           <w:shd w:val="clear" w:color="auto" w:fill="FFFFFF"/>
         </w:rPr>
-        <w:t>I</w:t>
+        <w:t>Implementing the Text Classification with CNN</w:t>
       </w:r>
       <w:r>
         <w:rPr>
@@ -54,7 +54,7 @@
           <w:color w:val="24292E"/>
           <w:shd w:val="clear" w:color="auto" w:fill="FFFFFF"/>
         </w:rPr>
-        <w:t>mplement</w:t>
+        <w:t>, RNN and LSTM</w:t>
       </w:r>
       <w:r>
         <w:rPr>
@@ -62,7 +62,7 @@
           <w:color w:val="24292E"/>
           <w:shd w:val="clear" w:color="auto" w:fill="FFFFFF"/>
         </w:rPr>
-        <w:t>ing</w:t>
+        <w:t xml:space="preserve"> model with new dataset and displaying the graphs in the tensor board</w:t>
       </w:r>
       <w:r>
         <w:rPr>
@@ -70,15 +70,7 @@
           <w:color w:val="24292E"/>
           <w:shd w:val="clear" w:color="auto" w:fill="FFFFFF"/>
         </w:rPr>
-        <w:t xml:space="preserve"> the Text Classification with CNN model with new dataset </w:t>
-      </w:r>
-      <w:r>
-        <w:rPr>
-          <w:rFonts w:ascii="Segoe UI" w:hAnsi="Segoe UI" w:cs="Segoe UI"/>
-          <w:color w:val="24292E"/>
-          <w:shd w:val="clear" w:color="auto" w:fill="FFFFFF"/>
-        </w:rPr>
-        <w:t>and displaying the graphs in the tensor board.</w:t>
+        <w:t>. At the end compare results and decide which is the better model.</w:t>
       </w:r>
     </w:p>
     <w:p>
@@ -114,6 +106,11 @@
     </w:p>
     <w:p>
       <w:pPr>
+        <w:pStyle w:val="ListParagraph"/>
+        <w:numPr>
+          <w:ilvl w:val="0"/>
+          <w:numId w:val="2"/>
+        </w:numPr>
         <w:rPr>
           <w:sz w:val="26"/>
           <w:szCs w:val="26"/>
@@ -131,11 +128,100 @@
           <w:sz w:val="26"/>
           <w:szCs w:val="26"/>
         </w:rPr>
-        <w:t>perform the text classification with Convolutional Neural Networks model and display the results in tensor board.</w:t>
-      </w:r>
-    </w:p>
-    <w:p>
-      <w:pPr>
+        <w:t>perform the text classification with Convolutional Neural Netwo</w:t>
+      </w:r>
+      <w:r>
+        <w:rPr>
+          <w:sz w:val="26"/>
+          <w:szCs w:val="26"/>
+        </w:rPr>
+        <w:t>rks model</w:t>
+      </w:r>
+    </w:p>
+    <w:p>
+      <w:pPr>
+        <w:pStyle w:val="ListParagraph"/>
+        <w:numPr>
+          <w:ilvl w:val="0"/>
+          <w:numId w:val="2"/>
+        </w:numPr>
+        <w:rPr>
+          <w:sz w:val="26"/>
+          <w:szCs w:val="26"/>
+        </w:rPr>
+      </w:pPr>
+      <w:r>
+        <w:rPr>
+          <w:sz w:val="26"/>
+          <w:szCs w:val="26"/>
+        </w:rPr>
+        <w:t xml:space="preserve">To perform the text classification with </w:t>
+      </w:r>
+      <w:r>
+        <w:rPr>
+          <w:sz w:val="26"/>
+          <w:szCs w:val="26"/>
+        </w:rPr>
+        <w:t>Recurrent</w:t>
+      </w:r>
+      <w:r>
+        <w:rPr>
+          <w:sz w:val="26"/>
+          <w:szCs w:val="26"/>
+        </w:rPr>
+        <w:t xml:space="preserve"> Neural Networks model</w:t>
+      </w:r>
+    </w:p>
+    <w:p>
+      <w:pPr>
+        <w:pStyle w:val="ListParagraph"/>
+        <w:numPr>
+          <w:ilvl w:val="0"/>
+          <w:numId w:val="2"/>
+        </w:numPr>
+        <w:rPr>
+          <w:sz w:val="26"/>
+          <w:szCs w:val="26"/>
+        </w:rPr>
+      </w:pPr>
+      <w:r>
+        <w:rPr>
+          <w:sz w:val="26"/>
+          <w:szCs w:val="26"/>
+        </w:rPr>
+        <w:t xml:space="preserve">To perform the text classification with </w:t>
+      </w:r>
+      <w:r>
+        <w:rPr>
+          <w:sz w:val="26"/>
+          <w:szCs w:val="26"/>
+        </w:rPr>
+        <w:t>Long Short-Term Memory</w:t>
+      </w:r>
+    </w:p>
+    <w:p>
+      <w:pPr>
+        <w:pStyle w:val="ListParagraph"/>
+        <w:numPr>
+          <w:ilvl w:val="0"/>
+          <w:numId w:val="2"/>
+        </w:numPr>
+        <w:rPr>
+          <w:sz w:val="26"/>
+          <w:szCs w:val="26"/>
+        </w:rPr>
+      </w:pPr>
+      <w:r>
+        <w:rPr>
+          <w:sz w:val="26"/>
+          <w:szCs w:val="26"/>
+        </w:rPr>
+        <w:t>Then compare the results of three models and decide the best model</w:t>
+      </w:r>
+    </w:p>
+    <w:p>
+      <w:pPr>
+        <w:pStyle w:val="ListParagraph"/>
         <w:rPr>
           <w:sz w:val="26"/>
           <w:szCs w:val="26"/>
@@ -193,7 +279,21 @@
           <w:sz w:val="26"/>
           <w:szCs w:val="26"/>
         </w:rPr>
-        <w:t xml:space="preserve"> consumer complaints as the input file</w:t>
+        <w:t xml:space="preserve"> </w:t>
+      </w:r>
+      <w:r>
+        <w:rPr>
+          <w:sz w:val="26"/>
+          <w:szCs w:val="26"/>
+        </w:rPr>
+        <w:t>MNIST</w:t>
+      </w:r>
+      <w:r>
+        <w:rPr>
+          <w:sz w:val="26"/>
+          <w:szCs w:val="26"/>
+        </w:rPr>
+        <w:t xml:space="preserve"> as the input file</w:t>
       </w:r>
       <w:r>
         <w:rPr>
@@ -207,22 +307,47 @@
           <w:sz w:val="26"/>
           <w:szCs w:val="26"/>
         </w:rPr>
-        <w:t>Here we will develop a model of multilayers where the layers perform the convolution of embedded words then the convolution layer is converted into a long feature vector</w:t>
-      </w:r>
-      <w:r>
-        <w:rPr>
-          <w:sz w:val="26"/>
-          <w:szCs w:val="26"/>
-        </w:rPr>
-        <w:t>.</w:t>
-      </w:r>
-      <w:r>
-        <w:rPr>
-          <w:sz w:val="26"/>
-          <w:szCs w:val="26"/>
-        </w:rPr>
-        <w:t xml:space="preserve"> Then the feature vector is used from the max pooling by solving the matrix multiplication and choose the class with more score.</w:t>
-      </w:r>
+        <w:t>Here we will de</w:t>
+      </w:r>
+      <w:r>
+        <w:rPr>
+          <w:sz w:val="26"/>
+          <w:szCs w:val="26"/>
+        </w:rPr>
+        <w:t>velop to</w:t>
+      </w:r>
+      <w:r>
+        <w:rPr>
+          <w:sz w:val="26"/>
+          <w:szCs w:val="26"/>
+        </w:rPr>
+        <w:t xml:space="preserve"> perform </w:t>
+      </w:r>
+      <w:r>
+        <w:rPr>
+          <w:sz w:val="26"/>
+          <w:szCs w:val="26"/>
+        </w:rPr>
+        <w:t xml:space="preserve">the CNN, RNN and LSTM to perform the text evaluation and display the graphs in tensor board with </w:t>
+      </w:r>
+      <w:proofErr w:type="spellStart"/>
+      <w:r>
+        <w:rPr>
+          <w:sz w:val="26"/>
+          <w:szCs w:val="26"/>
+        </w:rPr>
+        <w:t>filewriter</w:t>
+      </w:r>
+      <w:proofErr w:type="spellEnd"/>
+      <w:r>
+        <w:rPr>
+          <w:sz w:val="26"/>
+          <w:szCs w:val="26"/>
+        </w:rPr>
+        <w:t xml:space="preserve"> and summaries. Then compare the model by their accuracies</w:t>
+      </w:r>
+      <w:bookmarkStart w:id="0" w:name="_GoBack"/>
+      <w:bookmarkEnd w:id="0"/>
     </w:p>
     <w:p>
       <w:pPr>
@@ -267,110 +392,159 @@
           <w:sz w:val="26"/>
           <w:szCs w:val="26"/>
         </w:rPr>
-        <w:t>1-&gt; Select the dataset</w:t>
-      </w:r>
-    </w:p>
-    <w:p>
-      <w:pPr>
-        <w:rPr>
-          <w:sz w:val="26"/>
-          <w:szCs w:val="26"/>
-        </w:rPr>
-      </w:pPr>
-      <w:r>
-        <w:rPr>
-          <w:sz w:val="26"/>
-          <w:szCs w:val="26"/>
-        </w:rPr>
-        <w:t>2-&gt; Import the dataset</w:t>
-      </w:r>
-    </w:p>
-    <w:p>
-      <w:pPr>
-        <w:rPr>
-          <w:sz w:val="26"/>
-          <w:szCs w:val="26"/>
-        </w:rPr>
-      </w:pPr>
-      <w:r>
-        <w:rPr>
-          <w:sz w:val="26"/>
-          <w:szCs w:val="26"/>
-        </w:rPr>
-        <w:t xml:space="preserve">3-&gt; </w:t>
-      </w:r>
-      <w:r>
-        <w:rPr>
-          <w:sz w:val="26"/>
-          <w:szCs w:val="26"/>
-        </w:rPr>
-        <w:t>Convert the characters to strings</w:t>
-      </w:r>
-    </w:p>
-    <w:p>
-      <w:pPr>
-        <w:rPr>
-          <w:sz w:val="26"/>
-          <w:szCs w:val="26"/>
-        </w:rPr>
-      </w:pPr>
-      <w:r>
-        <w:rPr>
-          <w:sz w:val="26"/>
-          <w:szCs w:val="26"/>
-        </w:rPr>
-        <w:t xml:space="preserve">4-&gt; </w:t>
-      </w:r>
-      <w:r>
-        <w:rPr>
-          <w:sz w:val="26"/>
-          <w:szCs w:val="26"/>
-        </w:rPr>
-        <w:t xml:space="preserve">Collect the most frequent words and build the vocabulary and store every word as key value pair </w:t>
-      </w:r>
-    </w:p>
-    <w:p>
-      <w:pPr>
-        <w:rPr>
-          <w:sz w:val="26"/>
-          <w:szCs w:val="26"/>
-        </w:rPr>
-      </w:pPr>
-      <w:r>
-        <w:rPr>
-          <w:sz w:val="26"/>
-          <w:szCs w:val="26"/>
-        </w:rPr>
-        <w:t xml:space="preserve">5-&gt; </w:t>
-      </w:r>
-      <w:r>
-        <w:rPr>
-          <w:sz w:val="26"/>
-          <w:szCs w:val="26"/>
-        </w:rPr>
-        <w:t>Build the model and loss function which is optimized by using the Gradient Descent Optimizer</w:t>
-      </w:r>
-    </w:p>
-    <w:p>
-      <w:pPr>
-        <w:rPr>
-          <w:sz w:val="26"/>
-          <w:szCs w:val="26"/>
-        </w:rPr>
-      </w:pPr>
-      <w:r>
-        <w:rPr>
-          <w:sz w:val="26"/>
-          <w:szCs w:val="26"/>
-        </w:rPr>
-        <w:t xml:space="preserve">6-&gt; Train the model and </w:t>
-      </w:r>
-      <w:r>
-        <w:rPr>
-          <w:sz w:val="26"/>
-          <w:szCs w:val="26"/>
-        </w:rPr>
-        <w:t>plot the graph on tensor board</w:t>
+        <w:t xml:space="preserve">1-&gt; </w:t>
+      </w:r>
+      <w:r>
+        <w:rPr>
+          <w:sz w:val="26"/>
+          <w:szCs w:val="26"/>
+        </w:rPr>
+        <w:t>Import</w:t>
+      </w:r>
+      <w:r>
+        <w:rPr>
+          <w:sz w:val="26"/>
+          <w:szCs w:val="26"/>
+        </w:rPr>
+        <w:t xml:space="preserve"> the dataset</w:t>
+      </w:r>
+    </w:p>
+    <w:p>
+      <w:pPr>
+        <w:rPr>
+          <w:sz w:val="26"/>
+          <w:szCs w:val="26"/>
+        </w:rPr>
+      </w:pPr>
+      <w:r>
+        <w:rPr>
+          <w:sz w:val="26"/>
+          <w:szCs w:val="26"/>
+        </w:rPr>
+        <w:t>2</w:t>
+      </w:r>
+      <w:r>
+        <w:rPr>
+          <w:sz w:val="26"/>
+          <w:szCs w:val="26"/>
+        </w:rPr>
+        <w:t xml:space="preserve">-&gt; </w:t>
+      </w:r>
+      <w:r>
+        <w:rPr>
+          <w:sz w:val="26"/>
+          <w:szCs w:val="26"/>
+        </w:rPr>
+        <w:t>C</w:t>
+      </w:r>
+      <w:r>
+        <w:rPr>
+          <w:sz w:val="26"/>
+          <w:szCs w:val="26"/>
+        </w:rPr>
+        <w:t>hange some parameters in the code</w:t>
+      </w:r>
+    </w:p>
+    <w:p>
+      <w:pPr>
+        <w:rPr>
+          <w:sz w:val="26"/>
+          <w:szCs w:val="26"/>
+        </w:rPr>
+      </w:pPr>
+      <w:r>
+        <w:rPr>
+          <w:sz w:val="26"/>
+          <w:szCs w:val="26"/>
+        </w:rPr>
+        <w:t>3</w:t>
+      </w:r>
+      <w:r>
+        <w:rPr>
+          <w:sz w:val="26"/>
+          <w:szCs w:val="26"/>
+        </w:rPr>
+        <w:t xml:space="preserve">-&gt; </w:t>
+      </w:r>
+      <w:r>
+        <w:rPr>
+          <w:sz w:val="26"/>
+          <w:szCs w:val="26"/>
+        </w:rPr>
+        <w:t>Find the accuracy and loss for each model</w:t>
+      </w:r>
+    </w:p>
+    <w:p>
+      <w:pPr>
+        <w:rPr>
+          <w:sz w:val="26"/>
+          <w:szCs w:val="26"/>
+        </w:rPr>
+      </w:pPr>
+      <w:r>
+        <w:rPr>
+          <w:sz w:val="26"/>
+          <w:szCs w:val="26"/>
+        </w:rPr>
+        <w:t>4</w:t>
+      </w:r>
+      <w:r>
+        <w:rPr>
+          <w:sz w:val="26"/>
+          <w:szCs w:val="26"/>
+        </w:rPr>
+        <w:t xml:space="preserve">-&gt; </w:t>
+      </w:r>
+      <w:r>
+        <w:rPr>
+          <w:sz w:val="26"/>
+          <w:szCs w:val="26"/>
+        </w:rPr>
+        <w:t>Plot the graph in TensorFlow for each model</w:t>
+      </w:r>
+    </w:p>
+    <w:p>
+      <w:pPr>
+        <w:rPr>
+          <w:sz w:val="26"/>
+          <w:szCs w:val="26"/>
+        </w:rPr>
+      </w:pPr>
+      <w:r>
+        <w:rPr>
+          <w:sz w:val="26"/>
+          <w:szCs w:val="26"/>
+        </w:rPr>
+        <w:t>5</w:t>
+      </w:r>
+      <w:r>
+        <w:rPr>
+          <w:sz w:val="26"/>
+          <w:szCs w:val="26"/>
+        </w:rPr>
+        <w:t xml:space="preserve">-&gt; </w:t>
+      </w:r>
+      <w:r>
+        <w:rPr>
+          <w:sz w:val="26"/>
+          <w:szCs w:val="26"/>
+        </w:rPr>
+        <w:t>Use same parameters in all the models and evaluate all the models</w:t>
+      </w:r>
+    </w:p>
+    <w:p>
+      <w:pPr>
+        <w:rPr>
+          <w:sz w:val="26"/>
+          <w:szCs w:val="26"/>
+        </w:rPr>
+      </w:pPr>
+      <w:r>
+        <w:rPr>
+          <w:sz w:val="26"/>
+          <w:szCs w:val="26"/>
+        </w:rPr>
+        <w:t>6-&gt; The compare all the models and find the best model</w:t>
       </w:r>
     </w:p>
     <w:p>
@@ -417,14 +591,7 @@
           <w:sz w:val="26"/>
           <w:szCs w:val="26"/>
         </w:rPr>
-        <w:t>Consumer complaints</w:t>
-      </w:r>
-      <w:r>
-        <w:rPr>
-          <w:sz w:val="26"/>
-          <w:szCs w:val="26"/>
-        </w:rPr>
-        <w:t xml:space="preserve"> Dataset</w:t>
+        <w:t>MNIST Dataset</w:t>
       </w:r>
     </w:p>
     <w:p>
@@ -488,7 +655,7 @@
           <w:sz w:val="24"/>
           <w:szCs w:val="24"/>
         </w:rPr>
-        <w:t>Vocabulary size</w:t>
+        <w:t>Learning Rate</w:t>
       </w:r>
     </w:p>
     <w:p>
@@ -513,7 +680,7 @@
           <w:sz w:val="24"/>
           <w:szCs w:val="24"/>
         </w:rPr>
-        <w:t>Number of classes</w:t>
+        <w:t>Training Steps</w:t>
       </w:r>
     </w:p>
     <w:p>
@@ -538,7 +705,7 @@
           <w:sz w:val="24"/>
           <w:szCs w:val="24"/>
         </w:rPr>
-        <w:t>Embedding size</w:t>
+        <w:t>Batch Size</w:t>
       </w:r>
     </w:p>
     <w:p>
@@ -563,57 +730,7 @@
           <w:sz w:val="24"/>
           <w:szCs w:val="24"/>
         </w:rPr>
-        <w:t>Filter sizes</w:t>
-      </w:r>
-    </w:p>
-    <w:p>
-      <w:pPr>
-        <w:numPr>
-          <w:ilvl w:val="0"/>
-          <w:numId w:val="1"/>
-        </w:numPr>
-        <w:shd w:val="clear" w:color="auto" w:fill="FFFFFF"/>
-        <w:spacing w:before="60" w:after="100" w:afterAutospacing="1" w:line="240" w:lineRule="auto"/>
-        <w:rPr>
-          <w:rFonts w:eastAsia="Times New Roman" w:cstheme="minorHAnsi"/>
-          <w:color w:val="24292E"/>
-          <w:sz w:val="24"/>
-          <w:szCs w:val="24"/>
-        </w:rPr>
-      </w:pPr>
-      <w:r>
-        <w:rPr>
-          <w:rFonts w:eastAsia="Times New Roman" w:cstheme="minorHAnsi"/>
-          <w:color w:val="24292E"/>
-          <w:sz w:val="24"/>
-          <w:szCs w:val="24"/>
-        </w:rPr>
-        <w:t>Number of filters</w:t>
-      </w:r>
-    </w:p>
-    <w:p>
-      <w:pPr>
-        <w:numPr>
-          <w:ilvl w:val="0"/>
-          <w:numId w:val="1"/>
-        </w:numPr>
-        <w:shd w:val="clear" w:color="auto" w:fill="FFFFFF"/>
-        <w:spacing w:before="60" w:after="100" w:afterAutospacing="1" w:line="240" w:lineRule="auto"/>
-        <w:rPr>
-          <w:rFonts w:eastAsia="Times New Roman" w:cstheme="minorHAnsi"/>
-          <w:color w:val="24292E"/>
-          <w:sz w:val="24"/>
-          <w:szCs w:val="24"/>
-        </w:rPr>
-      </w:pPr>
-      <w:r>
-        <w:rPr>
-          <w:rFonts w:eastAsia="Times New Roman" w:cstheme="minorHAnsi"/>
-          <w:color w:val="24292E"/>
-          <w:sz w:val="24"/>
-          <w:szCs w:val="24"/>
-        </w:rPr>
-        <w:t>R2 lambda value and classify the model into eleven classes</w:t>
+        <w:t>Display Step</w:t>
       </w:r>
     </w:p>
     <w:p>
@@ -659,21 +776,38 @@
     <w:p>
       <w:pPr>
         <w:rPr>
-          <w:sz w:val="26"/>
-          <w:szCs w:val="26"/>
-        </w:rPr>
-      </w:pPr>
-      <w:r>
-        <w:rPr>
           <w:noProof/>
           <w:sz w:val="26"/>
           <w:szCs w:val="26"/>
         </w:rPr>
+      </w:pPr>
+      <w:r>
+        <w:rPr>
+          <w:noProof/>
+          <w:sz w:val="26"/>
+          <w:szCs w:val="26"/>
+        </w:rPr>
+        <w:t>Evaluation of Convolutional Neural Networks Model:</w:t>
+      </w:r>
+    </w:p>
+    <w:p>
+      <w:pPr>
+        <w:rPr>
+          <w:sz w:val="26"/>
+          <w:szCs w:val="26"/>
+        </w:rPr>
+      </w:pPr>
+      <w:r>
+        <w:rPr>
+          <w:noProof/>
+          <w:sz w:val="26"/>
+          <w:szCs w:val="26"/>
+        </w:rPr>
         <w:drawing>
-          <wp:inline distT="0" distB="0" distL="0" distR="0" wp14:anchorId="09912463" wp14:editId="21AA171B">
-            <wp:extent cx="5943600" cy="3306445"/>
-            <wp:effectExtent l="0" t="0" r="0" b="8255"/>
-            <wp:docPr id="8" name="Picture 8" descr="A screenshot of a social media post&#10;&#10;Description generated with very high confidence"/>
+          <wp:inline distT="0" distB="0" distL="0" distR="0" wp14:anchorId="223D21F6" wp14:editId="2310F384">
+            <wp:extent cx="5886449" cy="2641600"/>
+            <wp:effectExtent l="0" t="0" r="635" b="6350"/>
+            <wp:docPr id="1" name="Picture 1"/>
             <wp:cNvGraphicFramePr>
               <a:graphicFrameLocks xmlns:a="http://schemas.openxmlformats.org/drawingml/2006/main" noChangeAspect="1"/>
             </wp:cNvGraphicFramePr>
@@ -681,7 +815,7 @@
               <a:graphicData uri="http://schemas.openxmlformats.org/drawingml/2006/picture">
                 <pic:pic xmlns:pic="http://schemas.openxmlformats.org/drawingml/2006/picture">
                   <pic:nvPicPr>
-                    <pic:cNvPr id="8" name="one.PNG"/>
+                    <pic:cNvPr id="1" name="Capture.PNG"/>
                     <pic:cNvPicPr/>
                   </pic:nvPicPr>
                   <pic:blipFill>
@@ -699,7 +833,7 @@
                   <pic:spPr>
                     <a:xfrm>
                       <a:off x="0" y="0"/>
-                      <a:ext cx="5943600" cy="3306445"/>
+                      <a:ext cx="5898812" cy="2647148"/>
                     </a:xfrm>
                     <a:prstGeom prst="rect">
                       <a:avLst/>
@@ -719,18 +853,57 @@
           <w:szCs w:val="26"/>
         </w:rPr>
       </w:pPr>
+    </w:p>
+    <w:p>
+      <w:pPr>
+        <w:rPr>
+          <w:sz w:val="26"/>
+          <w:szCs w:val="26"/>
+        </w:rPr>
+      </w:pPr>
+    </w:p>
+    <w:p>
+      <w:pPr>
+        <w:rPr>
+          <w:sz w:val="26"/>
+          <w:szCs w:val="26"/>
+        </w:rPr>
+      </w:pPr>
+    </w:p>
+    <w:p>
+      <w:pPr>
+        <w:rPr>
+          <w:sz w:val="26"/>
+          <w:szCs w:val="26"/>
+        </w:rPr>
+      </w:pPr>
+      <w:r>
+        <w:rPr>
+          <w:sz w:val="26"/>
+          <w:szCs w:val="26"/>
+        </w:rPr>
+        <w:lastRenderedPageBreak/>
+        <w:t>Evaluation of Recurrent Neural Network Model:</w:t>
+      </w:r>
+    </w:p>
+    <w:p>
+      <w:pPr>
+        <w:rPr>
+          <w:sz w:val="26"/>
+          <w:szCs w:val="26"/>
+        </w:rPr>
+      </w:pPr>
       <w:r>
         <w:rPr>
           <w:noProof/>
           <w:sz w:val="26"/>
           <w:szCs w:val="26"/>
         </w:rPr>
-        <w:lastRenderedPageBreak/>
         <w:drawing>
-          <wp:inline distT="0" distB="0" distL="0" distR="0" wp14:anchorId="2BB5E614" wp14:editId="261A0145">
-            <wp:extent cx="5943600" cy="3241040"/>
-            <wp:effectExtent l="0" t="0" r="0" b="0"/>
-            <wp:docPr id="9" name="Picture 9" descr="A screenshot of a social media post&#10;&#10;Description generated with very high confidence"/>
+          <wp:inline distT="0" distB="0" distL="0" distR="0" wp14:anchorId="083E099A" wp14:editId="092A97FF">
+            <wp:extent cx="5943600" cy="1327150"/>
+            <wp:effectExtent l="0" t="0" r="0" b="6350"/>
+            <wp:docPr id="2" name="Picture 2" descr="A screenshot of a cell phone&#10;&#10;Description generated with high confidence"/>
             <wp:cNvGraphicFramePr>
               <a:graphicFrameLocks xmlns:a="http://schemas.openxmlformats.org/drawingml/2006/main" noChangeAspect="1"/>
             </wp:cNvGraphicFramePr>
@@ -738,7 +911,7 @@
               <a:graphicData uri="http://schemas.openxmlformats.org/drawingml/2006/picture">
                 <pic:pic xmlns:pic="http://schemas.openxmlformats.org/drawingml/2006/picture">
                   <pic:nvPicPr>
-                    <pic:cNvPr id="9" name="two.PNG"/>
+                    <pic:cNvPr id="2" name="rnn.PNG"/>
                     <pic:cNvPicPr/>
                   </pic:nvPicPr>
                   <pic:blipFill>
@@ -756,7 +929,7 @@
                   <pic:spPr>
                     <a:xfrm>
                       <a:off x="0" y="0"/>
-                      <a:ext cx="5943600" cy="3241040"/>
+                      <a:ext cx="5943600" cy="1327150"/>
                     </a:xfrm>
                     <a:prstGeom prst="rect">
                       <a:avLst/>
@@ -778,15 +951,46 @@
       </w:pPr>
       <w:r>
         <w:rPr>
+          <w:sz w:val="26"/>
+          <w:szCs w:val="26"/>
+        </w:rPr>
+        <w:t xml:space="preserve">Evaluation of Long </w:t>
+      </w:r>
+      <w:proofErr w:type="gramStart"/>
+      <w:r>
+        <w:rPr>
+          <w:sz w:val="26"/>
+          <w:szCs w:val="26"/>
+        </w:rPr>
+        <w:t>Short Term</w:t>
+      </w:r>
+      <w:proofErr w:type="gramEnd"/>
+      <w:r>
+        <w:rPr>
+          <w:sz w:val="26"/>
+          <w:szCs w:val="26"/>
+        </w:rPr>
+        <w:t xml:space="preserve"> Memory: (LSTM units are building units of layers of a RNN)</w:t>
+      </w:r>
+    </w:p>
+    <w:p>
+      <w:pPr>
+        <w:rPr>
+          <w:sz w:val="26"/>
+          <w:szCs w:val="26"/>
+        </w:rPr>
+      </w:pPr>
+      <w:r>
+        <w:rPr>
           <w:noProof/>
           <w:sz w:val="26"/>
           <w:szCs w:val="26"/>
         </w:rPr>
         <w:drawing>
-          <wp:inline distT="0" distB="0" distL="0" distR="0" wp14:anchorId="5C10F2A8" wp14:editId="11D1716E">
-            <wp:extent cx="5943600" cy="3382010"/>
-            <wp:effectExtent l="0" t="0" r="0" b="8890"/>
-            <wp:docPr id="10" name="Picture 10" descr="A screenshot of a social media post&#10;&#10;Description generated with very high confidence"/>
+          <wp:inline distT="0" distB="0" distL="0" distR="0" wp14:anchorId="5499E84A" wp14:editId="01E9B7FF">
+            <wp:extent cx="5797550" cy="1079500"/>
+            <wp:effectExtent l="0" t="0" r="0" b="6350"/>
+            <wp:docPr id="3" name="Picture 3"/>
             <wp:cNvGraphicFramePr>
               <a:graphicFrameLocks xmlns:a="http://schemas.openxmlformats.org/drawingml/2006/main" noChangeAspect="1"/>
             </wp:cNvGraphicFramePr>
@@ -794,7 +998,7 @@
               <a:graphicData uri="http://schemas.openxmlformats.org/drawingml/2006/picture">
                 <pic:pic xmlns:pic="http://schemas.openxmlformats.org/drawingml/2006/picture">
                   <pic:nvPicPr>
-                    <pic:cNvPr id="10" name="three.PNG"/>
+                    <pic:cNvPr id="3" name="lstm.PNG"/>
                     <pic:cNvPicPr/>
                   </pic:nvPicPr>
                   <pic:blipFill>
@@ -812,7 +1016,7 @@
                   <pic:spPr>
                     <a:xfrm>
                       <a:off x="0" y="0"/>
-                      <a:ext cx="5943600" cy="3382010"/>
+                      <a:ext cx="5797848" cy="1079555"/>
                     </a:xfrm>
                     <a:prstGeom prst="rect">
                       <a:avLst/>
@@ -834,367 +1038,63 @@
       </w:pPr>
       <w:r>
         <w:rPr>
-          <w:noProof/>
-          <w:sz w:val="26"/>
-          <w:szCs w:val="26"/>
-        </w:rPr>
-        <w:lastRenderedPageBreak/>
-        <w:drawing>
-          <wp:inline distT="0" distB="0" distL="0" distR="0" wp14:anchorId="4DA634CD" wp14:editId="5334C8B1">
-            <wp:extent cx="5943600" cy="3056255"/>
-            <wp:effectExtent l="0" t="0" r="0" b="0"/>
-            <wp:docPr id="11" name="Picture 11" descr="A screenshot of a social media post&#10;&#10;Description generated with very high confidence"/>
-            <wp:cNvGraphicFramePr>
-              <a:graphicFrameLocks xmlns:a="http://schemas.openxmlformats.org/drawingml/2006/main" noChangeAspect="1"/>
-            </wp:cNvGraphicFramePr>
-            <a:graphic xmlns:a="http://schemas.openxmlformats.org/drawingml/2006/main">
-              <a:graphicData uri="http://schemas.openxmlformats.org/drawingml/2006/picture">
-                <pic:pic xmlns:pic="http://schemas.openxmlformats.org/drawingml/2006/picture">
-                  <pic:nvPicPr>
-                    <pic:cNvPr id="11" name="four.PNG"/>
-                    <pic:cNvPicPr/>
-                  </pic:nvPicPr>
-                  <pic:blipFill>
-                    <a:blip r:embed="rId10">
-                      <a:extLst>
-                        <a:ext uri="{28A0092B-C50C-407E-A947-70E740481C1C}">
-                          <a14:useLocalDpi xmlns:a14="http://schemas.microsoft.com/office/drawing/2010/main" val="0"/>
-                        </a:ext>
-                      </a:extLst>
-                    </a:blip>
-                    <a:stretch>
-                      <a:fillRect/>
-                    </a:stretch>
-                  </pic:blipFill>
-                  <pic:spPr>
-                    <a:xfrm>
-                      <a:off x="0" y="0"/>
-                      <a:ext cx="5943600" cy="3056255"/>
-                    </a:xfrm>
-                    <a:prstGeom prst="rect">
-                      <a:avLst/>
-                    </a:prstGeom>
-                  </pic:spPr>
-                </pic:pic>
-              </a:graphicData>
-            </a:graphic>
-          </wp:inline>
-        </w:drawing>
-      </w:r>
-    </w:p>
-    <w:p>
-      <w:pPr>
-        <w:rPr>
-          <w:sz w:val="26"/>
-          <w:szCs w:val="26"/>
-        </w:rPr>
-      </w:pPr>
-      <w:r>
-        <w:rPr>
-          <w:noProof/>
-          <w:sz w:val="26"/>
-          <w:szCs w:val="26"/>
-        </w:rPr>
-        <w:drawing>
-          <wp:inline distT="0" distB="0" distL="0" distR="0" wp14:anchorId="3B405CFA" wp14:editId="584EB1A4">
-            <wp:extent cx="5943600" cy="3119755"/>
-            <wp:effectExtent l="0" t="0" r="0" b="4445"/>
-            <wp:docPr id="12" name="Picture 12" descr="A screenshot of a social media post&#10;&#10;Description generated with very high confidence"/>
-            <wp:cNvGraphicFramePr>
-              <a:graphicFrameLocks xmlns:a="http://schemas.openxmlformats.org/drawingml/2006/main" noChangeAspect="1"/>
-            </wp:cNvGraphicFramePr>
-            <a:graphic xmlns:a="http://schemas.openxmlformats.org/drawingml/2006/main">
-              <a:graphicData uri="http://schemas.openxmlformats.org/drawingml/2006/picture">
-                <pic:pic xmlns:pic="http://schemas.openxmlformats.org/drawingml/2006/picture">
-                  <pic:nvPicPr>
-                    <pic:cNvPr id="12" name="five.PNG"/>
-                    <pic:cNvPicPr/>
-                  </pic:nvPicPr>
-                  <pic:blipFill>
-                    <a:blip r:embed="rId11">
-                      <a:extLst>
-                        <a:ext uri="{28A0092B-C50C-407E-A947-70E740481C1C}">
-                          <a14:useLocalDpi xmlns:a14="http://schemas.microsoft.com/office/drawing/2010/main" val="0"/>
-                        </a:ext>
-                      </a:extLst>
-                    </a:blip>
-                    <a:stretch>
-                      <a:fillRect/>
-                    </a:stretch>
-                  </pic:blipFill>
-                  <pic:spPr>
-                    <a:xfrm>
-                      <a:off x="0" y="0"/>
-                      <a:ext cx="5943600" cy="3119755"/>
-                    </a:xfrm>
-                    <a:prstGeom prst="rect">
-                      <a:avLst/>
-                    </a:prstGeom>
-                  </pic:spPr>
-                </pic:pic>
-              </a:graphicData>
-            </a:graphic>
-          </wp:inline>
-        </w:drawing>
-      </w:r>
-    </w:p>
-    <w:p>
-      <w:pPr>
-        <w:rPr>
-          <w:sz w:val="26"/>
-          <w:szCs w:val="26"/>
-        </w:rPr>
-      </w:pPr>
-      <w:r>
-        <w:rPr>
-          <w:noProof/>
-          <w:sz w:val="26"/>
-          <w:szCs w:val="26"/>
-        </w:rPr>
-        <w:lastRenderedPageBreak/>
-        <w:drawing>
-          <wp:inline distT="0" distB="0" distL="0" distR="0" wp14:anchorId="7914E9A0" wp14:editId="558AF251">
-            <wp:extent cx="5943600" cy="2672080"/>
-            <wp:effectExtent l="0" t="0" r="0" b="0"/>
-            <wp:docPr id="13" name="Picture 13" descr="A screenshot of a social media post&#10;&#10;Description generated with very high confidence"/>
-            <wp:cNvGraphicFramePr>
-              <a:graphicFrameLocks xmlns:a="http://schemas.openxmlformats.org/drawingml/2006/main" noChangeAspect="1"/>
-            </wp:cNvGraphicFramePr>
-            <a:graphic xmlns:a="http://schemas.openxmlformats.org/drawingml/2006/main">
-              <a:graphicData uri="http://schemas.openxmlformats.org/drawingml/2006/picture">
-                <pic:pic xmlns:pic="http://schemas.openxmlformats.org/drawingml/2006/picture">
-                  <pic:nvPicPr>
-                    <pic:cNvPr id="13" name="six.PNG"/>
-                    <pic:cNvPicPr/>
-                  </pic:nvPicPr>
-                  <pic:blipFill>
-                    <a:blip r:embed="rId12">
-                      <a:extLst>
-                        <a:ext uri="{28A0092B-C50C-407E-A947-70E740481C1C}">
-                          <a14:useLocalDpi xmlns:a14="http://schemas.microsoft.com/office/drawing/2010/main" val="0"/>
-                        </a:ext>
-                      </a:extLst>
-                    </a:blip>
-                    <a:stretch>
-                      <a:fillRect/>
-                    </a:stretch>
-                  </pic:blipFill>
-                  <pic:spPr>
-                    <a:xfrm>
-                      <a:off x="0" y="0"/>
-                      <a:ext cx="5943600" cy="2672080"/>
-                    </a:xfrm>
-                    <a:prstGeom prst="rect">
-                      <a:avLst/>
-                    </a:prstGeom>
-                  </pic:spPr>
-                </pic:pic>
-              </a:graphicData>
-            </a:graphic>
-          </wp:inline>
-        </w:drawing>
-      </w:r>
-    </w:p>
-    <w:p>
-      <w:pPr>
-        <w:rPr>
-          <w:sz w:val="26"/>
-          <w:szCs w:val="26"/>
-        </w:rPr>
-      </w:pPr>
-      <w:r>
-        <w:rPr>
-          <w:sz w:val="26"/>
-          <w:szCs w:val="26"/>
-        </w:rPr>
-        <w:t>Predicting the CNN:</w:t>
-      </w:r>
-    </w:p>
-    <w:p>
-      <w:pPr>
-        <w:rPr>
-          <w:sz w:val="26"/>
-          <w:szCs w:val="26"/>
-        </w:rPr>
-      </w:pPr>
-      <w:r>
-        <w:rPr>
-          <w:noProof/>
-          <w:sz w:val="26"/>
-          <w:szCs w:val="26"/>
-        </w:rPr>
-        <w:drawing>
-          <wp:inline distT="0" distB="0" distL="0" distR="0" wp14:anchorId="3DCE8866" wp14:editId="1449D779">
-            <wp:extent cx="5943600" cy="3439795"/>
-            <wp:effectExtent l="0" t="0" r="0" b="8255"/>
-            <wp:docPr id="14" name="Picture 14" descr="A screenshot of a social media post&#10;&#10;Description generated with very high confidence"/>
-            <wp:cNvGraphicFramePr>
-              <a:graphicFrameLocks xmlns:a="http://schemas.openxmlformats.org/drawingml/2006/main" noChangeAspect="1"/>
-            </wp:cNvGraphicFramePr>
-            <a:graphic xmlns:a="http://schemas.openxmlformats.org/drawingml/2006/main">
-              <a:graphicData uri="http://schemas.openxmlformats.org/drawingml/2006/picture">
-                <pic:pic xmlns:pic="http://schemas.openxmlformats.org/drawingml/2006/picture">
-                  <pic:nvPicPr>
-                    <pic:cNvPr id="14" name="P1.PNG"/>
-                    <pic:cNvPicPr/>
-                  </pic:nvPicPr>
-                  <pic:blipFill>
-                    <a:blip r:embed="rId13">
-                      <a:extLst>
-                        <a:ext uri="{28A0092B-C50C-407E-A947-70E740481C1C}">
-                          <a14:useLocalDpi xmlns:a14="http://schemas.microsoft.com/office/drawing/2010/main" val="0"/>
-                        </a:ext>
-                      </a:extLst>
-                    </a:blip>
-                    <a:stretch>
-                      <a:fillRect/>
-                    </a:stretch>
-                  </pic:blipFill>
-                  <pic:spPr>
-                    <a:xfrm>
-                      <a:off x="0" y="0"/>
-                      <a:ext cx="5943600" cy="3439795"/>
-                    </a:xfrm>
-                    <a:prstGeom prst="rect">
-                      <a:avLst/>
-                    </a:prstGeom>
-                  </pic:spPr>
-                </pic:pic>
-              </a:graphicData>
-            </a:graphic>
-          </wp:inline>
-        </w:drawing>
-      </w:r>
-    </w:p>
-    <w:p>
-      <w:pPr>
-        <w:rPr>
-          <w:sz w:val="26"/>
-          <w:szCs w:val="26"/>
-        </w:rPr>
-      </w:pPr>
-      <w:r>
-        <w:rPr>
-          <w:noProof/>
-          <w:sz w:val="26"/>
-          <w:szCs w:val="26"/>
-        </w:rPr>
-        <w:lastRenderedPageBreak/>
-        <w:drawing>
-          <wp:inline distT="0" distB="0" distL="0" distR="0" wp14:anchorId="35B0776C" wp14:editId="43A2A30D">
-            <wp:extent cx="5943600" cy="3184525"/>
-            <wp:effectExtent l="0" t="0" r="0" b="0"/>
-            <wp:docPr id="15" name="Picture 15" descr="A screenshot of a social media post&#10;&#10;Description generated with very high confidence"/>
-            <wp:cNvGraphicFramePr>
-              <a:graphicFrameLocks xmlns:a="http://schemas.openxmlformats.org/drawingml/2006/main" noChangeAspect="1"/>
-            </wp:cNvGraphicFramePr>
-            <a:graphic xmlns:a="http://schemas.openxmlformats.org/drawingml/2006/main">
-              <a:graphicData uri="http://schemas.openxmlformats.org/drawingml/2006/picture">
-                <pic:pic xmlns:pic="http://schemas.openxmlformats.org/drawingml/2006/picture">
-                  <pic:nvPicPr>
-                    <pic:cNvPr id="15" name="P2.PNG"/>
-                    <pic:cNvPicPr/>
-                  </pic:nvPicPr>
-                  <pic:blipFill>
-                    <a:blip r:embed="rId14">
-                      <a:extLst>
-                        <a:ext uri="{28A0092B-C50C-407E-A947-70E740481C1C}">
-                          <a14:useLocalDpi xmlns:a14="http://schemas.microsoft.com/office/drawing/2010/main" val="0"/>
-                        </a:ext>
-                      </a:extLst>
-                    </a:blip>
-                    <a:stretch>
-                      <a:fillRect/>
-                    </a:stretch>
-                  </pic:blipFill>
-                  <pic:spPr>
-                    <a:xfrm>
-                      <a:off x="0" y="0"/>
-                      <a:ext cx="5943600" cy="3184525"/>
-                    </a:xfrm>
-                    <a:prstGeom prst="rect">
-                      <a:avLst/>
-                    </a:prstGeom>
-                  </pic:spPr>
-                </pic:pic>
-              </a:graphicData>
-            </a:graphic>
-          </wp:inline>
-        </w:drawing>
-      </w:r>
-    </w:p>
-    <w:p>
-      <w:pPr>
-        <w:rPr>
-          <w:sz w:val="26"/>
-          <w:szCs w:val="26"/>
-        </w:rPr>
-      </w:pPr>
-      <w:r>
-        <w:rPr>
-          <w:noProof/>
-          <w:sz w:val="26"/>
-          <w:szCs w:val="26"/>
-        </w:rPr>
-        <w:drawing>
-          <wp:inline distT="0" distB="0" distL="0" distR="0" wp14:anchorId="214E9B2A" wp14:editId="728854FD">
-            <wp:extent cx="5943600" cy="1957705"/>
-            <wp:effectExtent l="0" t="0" r="0" b="4445"/>
-            <wp:docPr id="16" name="Picture 16" descr="A screenshot of a social media post&#10;&#10;Description generated with very high confidence"/>
-            <wp:cNvGraphicFramePr>
-              <a:graphicFrameLocks xmlns:a="http://schemas.openxmlformats.org/drawingml/2006/main" noChangeAspect="1"/>
-            </wp:cNvGraphicFramePr>
-            <a:graphic xmlns:a="http://schemas.openxmlformats.org/drawingml/2006/main">
-              <a:graphicData uri="http://schemas.openxmlformats.org/drawingml/2006/picture">
-                <pic:pic xmlns:pic="http://schemas.openxmlformats.org/drawingml/2006/picture">
-                  <pic:nvPicPr>
-                    <pic:cNvPr id="16" name="P4.PNG"/>
-                    <pic:cNvPicPr/>
-                  </pic:nvPicPr>
-                  <pic:blipFill>
-                    <a:blip r:embed="rId15">
-                      <a:extLst>
-                        <a:ext uri="{28A0092B-C50C-407E-A947-70E740481C1C}">
-                          <a14:useLocalDpi xmlns:a14="http://schemas.microsoft.com/office/drawing/2010/main" val="0"/>
-                        </a:ext>
-                      </a:extLst>
-                    </a:blip>
-                    <a:stretch>
-                      <a:fillRect/>
-                    </a:stretch>
-                  </pic:blipFill>
-                  <pic:spPr>
-                    <a:xfrm>
-                      <a:off x="0" y="0"/>
-                      <a:ext cx="5943600" cy="1957705"/>
-                    </a:xfrm>
-                    <a:prstGeom prst="rect">
-                      <a:avLst/>
-                    </a:prstGeom>
-                  </pic:spPr>
-                </pic:pic>
-              </a:graphicData>
-            </a:graphic>
-          </wp:inline>
-        </w:drawing>
-      </w:r>
-    </w:p>
-    <w:p>
-      <w:pPr>
-        <w:rPr>
-          <w:sz w:val="26"/>
-          <w:szCs w:val="26"/>
-        </w:rPr>
-      </w:pPr>
-      <w:proofErr w:type="spellStart"/>
-      <w:r>
-        <w:rPr>
-          <w:sz w:val="26"/>
-          <w:szCs w:val="26"/>
-        </w:rPr>
-        <w:t>DataHelpers</w:t>
-      </w:r>
-      <w:proofErr w:type="spellEnd"/>
+          <w:sz w:val="26"/>
+          <w:szCs w:val="26"/>
+        </w:rPr>
+        <w:t xml:space="preserve">The display step here is 200. </w:t>
+      </w:r>
+      <w:proofErr w:type="gramStart"/>
+      <w:r>
+        <w:rPr>
+          <w:sz w:val="26"/>
+          <w:szCs w:val="26"/>
+        </w:rPr>
+        <w:t>So</w:t>
+      </w:r>
+      <w:proofErr w:type="gramEnd"/>
+      <w:r>
+        <w:rPr>
+          <w:sz w:val="26"/>
+          <w:szCs w:val="26"/>
+        </w:rPr>
+        <w:t xml:space="preserve"> for every 200 steps it will display the output and learning rate is taken as 0.001 and training steps as 1000. The batch size is 200.</w:t>
+      </w:r>
+    </w:p>
+    <w:p>
+      <w:pPr>
+        <w:rPr>
+          <w:sz w:val="26"/>
+          <w:szCs w:val="26"/>
+        </w:rPr>
+      </w:pPr>
+      <w:r>
+        <w:rPr>
+          <w:sz w:val="26"/>
+          <w:szCs w:val="26"/>
+        </w:rPr>
+        <w:t>Graph</w:t>
+      </w:r>
+      <w:r>
+        <w:rPr>
+          <w:sz w:val="26"/>
+          <w:szCs w:val="26"/>
+        </w:rPr>
+        <w:t>s</w:t>
+      </w:r>
+      <w:r>
+        <w:rPr>
+          <w:sz w:val="26"/>
+          <w:szCs w:val="26"/>
+        </w:rPr>
+        <w:t xml:space="preserve"> in Tensor Board</w:t>
+      </w:r>
+      <w:r>
+        <w:rPr>
+          <w:sz w:val="26"/>
+          <w:szCs w:val="26"/>
+        </w:rPr>
+        <w:t xml:space="preserve"> for CNN, RNN and LSTM respectively</w:t>
+      </w:r>
       <w:r>
         <w:rPr>
           <w:sz w:val="26"/>
@@ -1202,376 +1102,6 @@
         </w:rPr>
         <w:t>:</w:t>
       </w:r>
-    </w:p>
-    <w:p>
-      <w:pPr>
-        <w:rPr>
-          <w:sz w:val="26"/>
-          <w:szCs w:val="26"/>
-        </w:rPr>
-      </w:pPr>
-      <w:r>
-        <w:rPr>
-          <w:noProof/>
-          <w:sz w:val="26"/>
-          <w:szCs w:val="26"/>
-        </w:rPr>
-        <w:lastRenderedPageBreak/>
-        <w:drawing>
-          <wp:inline distT="0" distB="0" distL="0" distR="0" wp14:anchorId="0D74AD1F" wp14:editId="3F9E1846">
-            <wp:extent cx="5943600" cy="3452495"/>
-            <wp:effectExtent l="0" t="0" r="0" b="0"/>
-            <wp:docPr id="17" name="Picture 17" descr="A screenshot of a social media post&#10;&#10;Description generated with very high confidence"/>
-            <wp:cNvGraphicFramePr>
-              <a:graphicFrameLocks xmlns:a="http://schemas.openxmlformats.org/drawingml/2006/main" noChangeAspect="1"/>
-            </wp:cNvGraphicFramePr>
-            <a:graphic xmlns:a="http://schemas.openxmlformats.org/drawingml/2006/main">
-              <a:graphicData uri="http://schemas.openxmlformats.org/drawingml/2006/picture">
-                <pic:pic xmlns:pic="http://schemas.openxmlformats.org/drawingml/2006/picture">
-                  <pic:nvPicPr>
-                    <pic:cNvPr id="17" name="D1.PNG"/>
-                    <pic:cNvPicPr/>
-                  </pic:nvPicPr>
-                  <pic:blipFill>
-                    <a:blip r:embed="rId16">
-                      <a:extLst>
-                        <a:ext uri="{28A0092B-C50C-407E-A947-70E740481C1C}">
-                          <a14:useLocalDpi xmlns:a14="http://schemas.microsoft.com/office/drawing/2010/main" val="0"/>
-                        </a:ext>
-                      </a:extLst>
-                    </a:blip>
-                    <a:stretch>
-                      <a:fillRect/>
-                    </a:stretch>
-                  </pic:blipFill>
-                  <pic:spPr>
-                    <a:xfrm>
-                      <a:off x="0" y="0"/>
-                      <a:ext cx="5943600" cy="3452495"/>
-                    </a:xfrm>
-                    <a:prstGeom prst="rect">
-                      <a:avLst/>
-                    </a:prstGeom>
-                  </pic:spPr>
-                </pic:pic>
-              </a:graphicData>
-            </a:graphic>
-          </wp:inline>
-        </w:drawing>
-      </w:r>
-    </w:p>
-    <w:p>
-      <w:pPr>
-        <w:rPr>
-          <w:sz w:val="26"/>
-          <w:szCs w:val="26"/>
-        </w:rPr>
-      </w:pPr>
-      <w:r>
-        <w:rPr>
-          <w:noProof/>
-          <w:sz w:val="26"/>
-          <w:szCs w:val="26"/>
-        </w:rPr>
-        <w:drawing>
-          <wp:inline distT="0" distB="0" distL="0" distR="0" wp14:anchorId="747F47B0" wp14:editId="33BAF911">
-            <wp:extent cx="5943600" cy="3667125"/>
-            <wp:effectExtent l="0" t="0" r="0" b="9525"/>
-            <wp:docPr id="18" name="Picture 18" descr="A screenshot of a social media post&#10;&#10;Description generated with very high confidence"/>
-            <wp:cNvGraphicFramePr>
-              <a:graphicFrameLocks xmlns:a="http://schemas.openxmlformats.org/drawingml/2006/main" noChangeAspect="1"/>
-            </wp:cNvGraphicFramePr>
-            <a:graphic xmlns:a="http://schemas.openxmlformats.org/drawingml/2006/main">
-              <a:graphicData uri="http://schemas.openxmlformats.org/drawingml/2006/picture">
-                <pic:pic xmlns:pic="http://schemas.openxmlformats.org/drawingml/2006/picture">
-                  <pic:nvPicPr>
-                    <pic:cNvPr id="18" name="D2.PNG"/>
-                    <pic:cNvPicPr/>
-                  </pic:nvPicPr>
-                  <pic:blipFill>
-                    <a:blip r:embed="rId17">
-                      <a:extLst>
-                        <a:ext uri="{28A0092B-C50C-407E-A947-70E740481C1C}">
-                          <a14:useLocalDpi xmlns:a14="http://schemas.microsoft.com/office/drawing/2010/main" val="0"/>
-                        </a:ext>
-                      </a:extLst>
-                    </a:blip>
-                    <a:stretch>
-                      <a:fillRect/>
-                    </a:stretch>
-                  </pic:blipFill>
-                  <pic:spPr>
-                    <a:xfrm>
-                      <a:off x="0" y="0"/>
-                      <a:ext cx="5943600" cy="3667125"/>
-                    </a:xfrm>
-                    <a:prstGeom prst="rect">
-                      <a:avLst/>
-                    </a:prstGeom>
-                  </pic:spPr>
-                </pic:pic>
-              </a:graphicData>
-            </a:graphic>
-          </wp:inline>
-        </w:drawing>
-      </w:r>
-    </w:p>
-    <w:p>
-      <w:pPr>
-        <w:rPr>
-          <w:sz w:val="26"/>
-          <w:szCs w:val="26"/>
-        </w:rPr>
-      </w:pPr>
-      <w:r>
-        <w:rPr>
-          <w:noProof/>
-          <w:sz w:val="26"/>
-          <w:szCs w:val="26"/>
-        </w:rPr>
-        <w:lastRenderedPageBreak/>
-        <w:drawing>
-          <wp:inline distT="0" distB="0" distL="0" distR="0" wp14:anchorId="5DFEBBCD" wp14:editId="535AFDCE">
-            <wp:extent cx="5943600" cy="1096645"/>
-            <wp:effectExtent l="0" t="0" r="0" b="8255"/>
-            <wp:docPr id="19" name="Picture 19" descr="A screenshot of a social media post&#10;&#10;Description generated with very high confidence"/>
-            <wp:cNvGraphicFramePr>
-              <a:graphicFrameLocks xmlns:a="http://schemas.openxmlformats.org/drawingml/2006/main" noChangeAspect="1"/>
-            </wp:cNvGraphicFramePr>
-            <a:graphic xmlns:a="http://schemas.openxmlformats.org/drawingml/2006/main">
-              <a:graphicData uri="http://schemas.openxmlformats.org/drawingml/2006/picture">
-                <pic:pic xmlns:pic="http://schemas.openxmlformats.org/drawingml/2006/picture">
-                  <pic:nvPicPr>
-                    <pic:cNvPr id="19" name="D3.PNG"/>
-                    <pic:cNvPicPr/>
-                  </pic:nvPicPr>
-                  <pic:blipFill>
-                    <a:blip r:embed="rId18">
-                      <a:extLst>
-                        <a:ext uri="{28A0092B-C50C-407E-A947-70E740481C1C}">
-                          <a14:useLocalDpi xmlns:a14="http://schemas.microsoft.com/office/drawing/2010/main" val="0"/>
-                        </a:ext>
-                      </a:extLst>
-                    </a:blip>
-                    <a:stretch>
-                      <a:fillRect/>
-                    </a:stretch>
-                  </pic:blipFill>
-                  <pic:spPr>
-                    <a:xfrm>
-                      <a:off x="0" y="0"/>
-                      <a:ext cx="5943600" cy="1096645"/>
-                    </a:xfrm>
-                    <a:prstGeom prst="rect">
-                      <a:avLst/>
-                    </a:prstGeom>
-                  </pic:spPr>
-                </pic:pic>
-              </a:graphicData>
-            </a:graphic>
-          </wp:inline>
-        </w:drawing>
-      </w:r>
-    </w:p>
-    <w:p>
-      <w:pPr>
-        <w:rPr>
-          <w:sz w:val="26"/>
-          <w:szCs w:val="26"/>
-        </w:rPr>
-      </w:pPr>
-      <w:r>
-        <w:rPr>
-          <w:noProof/>
-          <w:sz w:val="26"/>
-          <w:szCs w:val="26"/>
-        </w:rPr>
-        <w:drawing>
-          <wp:inline distT="0" distB="0" distL="0" distR="0" wp14:anchorId="52B6B62B" wp14:editId="57B6890A">
-            <wp:extent cx="5943600" cy="3439795"/>
-            <wp:effectExtent l="0" t="0" r="0" b="8255"/>
-            <wp:docPr id="20" name="Picture 20" descr="A screenshot of a social media post&#10;&#10;Description generated with very high confidence"/>
-            <wp:cNvGraphicFramePr>
-              <a:graphicFrameLocks xmlns:a="http://schemas.openxmlformats.org/drawingml/2006/main" noChangeAspect="1"/>
-            </wp:cNvGraphicFramePr>
-            <a:graphic xmlns:a="http://schemas.openxmlformats.org/drawingml/2006/main">
-              <a:graphicData uri="http://schemas.openxmlformats.org/drawingml/2006/picture">
-                <pic:pic xmlns:pic="http://schemas.openxmlformats.org/drawingml/2006/picture">
-                  <pic:nvPicPr>
-                    <pic:cNvPr id="20" name="t1.PNG"/>
-                    <pic:cNvPicPr/>
-                  </pic:nvPicPr>
-                  <pic:blipFill>
-                    <a:blip r:embed="rId19">
-                      <a:extLst>
-                        <a:ext uri="{28A0092B-C50C-407E-A947-70E740481C1C}">
-                          <a14:useLocalDpi xmlns:a14="http://schemas.microsoft.com/office/drawing/2010/main" val="0"/>
-                        </a:ext>
-                      </a:extLst>
-                    </a:blip>
-                    <a:stretch>
-                      <a:fillRect/>
-                    </a:stretch>
-                  </pic:blipFill>
-                  <pic:spPr>
-                    <a:xfrm>
-                      <a:off x="0" y="0"/>
-                      <a:ext cx="5943600" cy="3439795"/>
-                    </a:xfrm>
-                    <a:prstGeom prst="rect">
-                      <a:avLst/>
-                    </a:prstGeom>
-                  </pic:spPr>
-                </pic:pic>
-              </a:graphicData>
-            </a:graphic>
-          </wp:inline>
-        </w:drawing>
-      </w:r>
-    </w:p>
-    <w:p>
-      <w:pPr>
-        <w:rPr>
-          <w:sz w:val="26"/>
-          <w:szCs w:val="26"/>
-        </w:rPr>
-      </w:pPr>
-      <w:r>
-        <w:rPr>
-          <w:noProof/>
-          <w:sz w:val="26"/>
-          <w:szCs w:val="26"/>
-        </w:rPr>
-        <w:drawing>
-          <wp:inline distT="0" distB="0" distL="0" distR="0" wp14:anchorId="722A493E" wp14:editId="252054D1">
-            <wp:extent cx="5943600" cy="2894965"/>
-            <wp:effectExtent l="0" t="0" r="0" b="635"/>
-            <wp:docPr id="21" name="Picture 21" descr="A screenshot of a social media post&#10;&#10;Description generated with very high confidence"/>
-            <wp:cNvGraphicFramePr>
-              <a:graphicFrameLocks xmlns:a="http://schemas.openxmlformats.org/drawingml/2006/main" noChangeAspect="1"/>
-            </wp:cNvGraphicFramePr>
-            <a:graphic xmlns:a="http://schemas.openxmlformats.org/drawingml/2006/main">
-              <a:graphicData uri="http://schemas.openxmlformats.org/drawingml/2006/picture">
-                <pic:pic xmlns:pic="http://schemas.openxmlformats.org/drawingml/2006/picture">
-                  <pic:nvPicPr>
-                    <pic:cNvPr id="21" name="t2.PNG"/>
-                    <pic:cNvPicPr/>
-                  </pic:nvPicPr>
-                  <pic:blipFill>
-                    <a:blip r:embed="rId20">
-                      <a:extLst>
-                        <a:ext uri="{28A0092B-C50C-407E-A947-70E740481C1C}">
-                          <a14:useLocalDpi xmlns:a14="http://schemas.microsoft.com/office/drawing/2010/main" val="0"/>
-                        </a:ext>
-                      </a:extLst>
-                    </a:blip>
-                    <a:stretch>
-                      <a:fillRect/>
-                    </a:stretch>
-                  </pic:blipFill>
-                  <pic:spPr>
-                    <a:xfrm>
-                      <a:off x="0" y="0"/>
-                      <a:ext cx="5943600" cy="2894965"/>
-                    </a:xfrm>
-                    <a:prstGeom prst="rect">
-                      <a:avLst/>
-                    </a:prstGeom>
-                  </pic:spPr>
-                </pic:pic>
-              </a:graphicData>
-            </a:graphic>
-          </wp:inline>
-        </w:drawing>
-      </w:r>
-    </w:p>
-    <w:p>
-      <w:pPr>
-        <w:rPr>
-          <w:sz w:val="26"/>
-          <w:szCs w:val="26"/>
-        </w:rPr>
-      </w:pPr>
-      <w:r>
-        <w:rPr>
-          <w:noProof/>
-          <w:sz w:val="26"/>
-          <w:szCs w:val="26"/>
-        </w:rPr>
-        <w:lastRenderedPageBreak/>
-        <w:drawing>
-          <wp:inline distT="0" distB="0" distL="0" distR="0" wp14:anchorId="70B8CDB6" wp14:editId="748354BB">
-            <wp:extent cx="5943600" cy="3059430"/>
-            <wp:effectExtent l="0" t="0" r="0" b="7620"/>
-            <wp:docPr id="22" name="Picture 22" descr="A screenshot of a social media post&#10;&#10;Description generated with very high confidence"/>
-            <wp:cNvGraphicFramePr>
-              <a:graphicFrameLocks xmlns:a="http://schemas.openxmlformats.org/drawingml/2006/main" noChangeAspect="1"/>
-            </wp:cNvGraphicFramePr>
-            <a:graphic xmlns:a="http://schemas.openxmlformats.org/drawingml/2006/main">
-              <a:graphicData uri="http://schemas.openxmlformats.org/drawingml/2006/picture">
-                <pic:pic xmlns:pic="http://schemas.openxmlformats.org/drawingml/2006/picture">
-                  <pic:nvPicPr>
-                    <pic:cNvPr id="22" name="t3.PNG"/>
-                    <pic:cNvPicPr/>
-                  </pic:nvPicPr>
-                  <pic:blipFill>
-                    <a:blip r:embed="rId21">
-                      <a:extLst>
-                        <a:ext uri="{28A0092B-C50C-407E-A947-70E740481C1C}">
-                          <a14:useLocalDpi xmlns:a14="http://schemas.microsoft.com/office/drawing/2010/main" val="0"/>
-                        </a:ext>
-                      </a:extLst>
-                    </a:blip>
-                    <a:stretch>
-                      <a:fillRect/>
-                    </a:stretch>
-                  </pic:blipFill>
-                  <pic:spPr>
-                    <a:xfrm>
-                      <a:off x="0" y="0"/>
-                      <a:ext cx="5943600" cy="3059430"/>
-                    </a:xfrm>
-                    <a:prstGeom prst="rect">
-                      <a:avLst/>
-                    </a:prstGeom>
-                  </pic:spPr>
-                </pic:pic>
-              </a:graphicData>
-            </a:graphic>
-          </wp:inline>
-        </w:drawing>
-      </w:r>
-    </w:p>
-    <w:p>
-      <w:pPr>
-        <w:rPr>
-          <w:sz w:val="26"/>
-          <w:szCs w:val="26"/>
-        </w:rPr>
-      </w:pPr>
-    </w:p>
-    <w:p>
-      <w:pPr>
-        <w:rPr>
-          <w:sz w:val="26"/>
-          <w:szCs w:val="26"/>
-        </w:rPr>
-      </w:pPr>
-      <w:r>
-        <w:rPr>
-          <w:sz w:val="26"/>
-          <w:szCs w:val="26"/>
-        </w:rPr>
-        <w:t>Graph in Tensor Board:</w:t>
-      </w:r>
-    </w:p>
-    <w:p>
-      <w:pPr>
-        <w:rPr>
-          <w:sz w:val="26"/>
-          <w:szCs w:val="26"/>
-        </w:rPr>
-      </w:pPr>
       <w:r>
         <w:rPr>
           <w:noProof/>
@@ -1594,7 +1124,7 @@
                     <pic:cNvPicPr/>
                   </pic:nvPicPr>
                   <pic:blipFill>
-                    <a:blip r:embed="rId22">
+                    <a:blip r:embed="rId10">
                       <a:extLst>
                         <a:ext uri="{28A0092B-C50C-407E-A947-70E740481C1C}">
                           <a14:useLocalDpi xmlns:a14="http://schemas.microsoft.com/office/drawing/2010/main" val="0"/>
@@ -1628,18 +1158,25 @@
           <w:szCs w:val="26"/>
         </w:rPr>
       </w:pPr>
+    </w:p>
+    <w:p>
+      <w:pPr>
+        <w:rPr>
+          <w:sz w:val="26"/>
+          <w:szCs w:val="26"/>
+        </w:rPr>
+      </w:pPr>
       <w:r>
         <w:rPr>
           <w:noProof/>
           <w:sz w:val="26"/>
           <w:szCs w:val="26"/>
         </w:rPr>
-        <w:lastRenderedPageBreak/>
         <w:drawing>
-          <wp:inline distT="0" distB="0" distL="0" distR="0" wp14:anchorId="65FBDC37" wp14:editId="7187AB25">
-            <wp:extent cx="5943600" cy="3343275"/>
-            <wp:effectExtent l="0" t="0" r="0" b="9525"/>
-            <wp:docPr id="24" name="Picture 24" descr="A screenshot of a social media post&#10;&#10;Description generated with very high confidence"/>
+          <wp:inline distT="0" distB="0" distL="0" distR="0" wp14:anchorId="6123CC65" wp14:editId="788DA08B">
+            <wp:extent cx="5943600" cy="3051810"/>
+            <wp:effectExtent l="0" t="0" r="0" b="0"/>
+            <wp:docPr id="4" name="Picture 4" descr="A screenshot of a cell phone&#10;&#10;Description generated with high confidence"/>
             <wp:cNvGraphicFramePr>
               <a:graphicFrameLocks xmlns:a="http://schemas.openxmlformats.org/drawingml/2006/main" noChangeAspect="1"/>
             </wp:cNvGraphicFramePr>
@@ -1647,11 +1184,11 @@
               <a:graphicData uri="http://schemas.openxmlformats.org/drawingml/2006/picture">
                 <pic:pic xmlns:pic="http://schemas.openxmlformats.org/drawingml/2006/picture">
                   <pic:nvPicPr>
-                    <pic:cNvPr id="24" name="tensorboard.jpeg"/>
+                    <pic:cNvPr id="4" name="WhatsApp Image 2018-05-09 at 10.29.58 PM.jpeg"/>
                     <pic:cNvPicPr/>
                   </pic:nvPicPr>
                   <pic:blipFill>
-                    <a:blip r:embed="rId23" cstate="print">
+                    <a:blip r:embed="rId11" cstate="print">
                       <a:extLst>
                         <a:ext uri="{28A0092B-C50C-407E-A947-70E740481C1C}">
                           <a14:useLocalDpi xmlns:a14="http://schemas.microsoft.com/office/drawing/2010/main" val="0"/>
@@ -1665,7 +1202,7 @@
                   <pic:spPr>
                     <a:xfrm>
                       <a:off x="0" y="0"/>
-                      <a:ext cx="5943600" cy="3343275"/>
+                      <a:ext cx="5943600" cy="3051810"/>
                     </a:xfrm>
                     <a:prstGeom prst="rect">
                       <a:avLst/>
@@ -1685,6 +1222,22 @@
           <w:szCs w:val="26"/>
         </w:rPr>
       </w:pPr>
+    </w:p>
+    <w:p>
+      <w:pPr>
+        <w:rPr>
+          <w:sz w:val="26"/>
+          <w:szCs w:val="26"/>
+        </w:rPr>
+      </w:pPr>
+    </w:p>
+    <w:p>
+      <w:pPr>
+        <w:rPr>
+          <w:sz w:val="26"/>
+          <w:szCs w:val="26"/>
+        </w:rPr>
+      </w:pPr>
       <w:r>
         <w:rPr>
           <w:noProof/>
@@ -1692,10 +1245,10 @@
           <w:szCs w:val="26"/>
         </w:rPr>
         <w:drawing>
-          <wp:inline distT="0" distB="0" distL="0" distR="0" wp14:anchorId="231E80C9" wp14:editId="50DA7162">
-            <wp:extent cx="5943600" cy="3343275"/>
-            <wp:effectExtent l="0" t="0" r="0" b="9525"/>
-            <wp:docPr id="25" name="Picture 25" descr="A screenshot of a social media post&#10;&#10;Description generated with very high confidence"/>
+          <wp:inline distT="0" distB="0" distL="0" distR="0" wp14:anchorId="7AB435E4" wp14:editId="4EFE1727">
+            <wp:extent cx="5943600" cy="3051810"/>
+            <wp:effectExtent l="0" t="0" r="0" b="0"/>
+            <wp:docPr id="5" name="Picture 5" descr="A screenshot of a cell phone&#10;&#10;Description generated with high confidence"/>
             <wp:cNvGraphicFramePr>
               <a:graphicFrameLocks xmlns:a="http://schemas.openxmlformats.org/drawingml/2006/main" noChangeAspect="1"/>
             </wp:cNvGraphicFramePr>
@@ -1703,11 +1256,11 @@
               <a:graphicData uri="http://schemas.openxmlformats.org/drawingml/2006/picture">
                 <pic:pic xmlns:pic="http://schemas.openxmlformats.org/drawingml/2006/picture">
                   <pic:nvPicPr>
-                    <pic:cNvPr id="25" name="ts2.jpeg"/>
+                    <pic:cNvPr id="5" name="WhatsApp Image 2018-05-09 at 10.29.58 PM.jpeg"/>
                     <pic:cNvPicPr/>
                   </pic:nvPicPr>
                   <pic:blipFill>
-                    <a:blip r:embed="rId24" cstate="print">
+                    <a:blip r:embed="rId11" cstate="print">
                       <a:extLst>
                         <a:ext uri="{28A0092B-C50C-407E-A947-70E740481C1C}">
                           <a14:useLocalDpi xmlns:a14="http://schemas.microsoft.com/office/drawing/2010/main" val="0"/>
@@ -1721,7 +1274,7 @@
                   <pic:spPr>
                     <a:xfrm>
                       <a:off x="0" y="0"/>
-                      <a:ext cx="5943600" cy="3343275"/>
+                      <a:ext cx="5943600" cy="3051810"/>
                     </a:xfrm>
                     <a:prstGeom prst="rect">
                       <a:avLst/>
@@ -1773,14 +1326,6 @@
           <w:szCs w:val="26"/>
         </w:rPr>
       </w:pPr>
-    </w:p>
-    <w:p>
-      <w:pPr>
-        <w:rPr>
-          <w:sz w:val="26"/>
-          <w:szCs w:val="26"/>
-        </w:rPr>
-      </w:pPr>
       <w:r>
         <w:rPr>
           <w:sz w:val="26"/>
@@ -1792,6 +1337,23 @@
     <w:p>
       <w:pPr>
         <w:rPr>
+          <w:b/>
+          <w:sz w:val="26"/>
+          <w:szCs w:val="26"/>
+        </w:rPr>
+      </w:pPr>
+      <w:r>
+        <w:rPr>
+          <w:b/>
+          <w:sz w:val="26"/>
+          <w:szCs w:val="26"/>
+        </w:rPr>
+        <w:t>CNN</w:t>
+      </w:r>
+    </w:p>
+    <w:p>
+      <w:pPr>
+        <w:rPr>
           <w:sz w:val="26"/>
           <w:szCs w:val="26"/>
         </w:rPr>
@@ -1803,10 +1365,10 @@
           <w:szCs w:val="26"/>
         </w:rPr>
         <w:drawing>
-          <wp:inline distT="0" distB="0" distL="0" distR="0" wp14:anchorId="3D2354CF" wp14:editId="3D5C428E">
-            <wp:extent cx="5943600" cy="2838450"/>
+          <wp:inline distT="0" distB="0" distL="0" distR="0" wp14:anchorId="3782E192" wp14:editId="0B47907E">
+            <wp:extent cx="5258070" cy="1695537"/>
             <wp:effectExtent l="0" t="0" r="0" b="0"/>
-            <wp:docPr id="26" name="Picture 26" descr="A close up of text on a white background&#10;&#10;Description generated with very high confidence"/>
+            <wp:docPr id="28" name="Picture 28" descr="A screenshot of a cell phone&#10;&#10;Description generated with very high confidence"/>
             <wp:cNvGraphicFramePr>
               <a:graphicFrameLocks xmlns:a="http://schemas.openxmlformats.org/drawingml/2006/main" noChangeAspect="1"/>
             </wp:cNvGraphicFramePr>
@@ -1814,11 +1376,11 @@
               <a:graphicData uri="http://schemas.openxmlformats.org/drawingml/2006/picture">
                 <pic:pic xmlns:pic="http://schemas.openxmlformats.org/drawingml/2006/picture">
                   <pic:nvPicPr>
-                    <pic:cNvPr id="26" name="output.jpeg"/>
+                    <pic:cNvPr id="28" name="out-cnn.PNG"/>
                     <pic:cNvPicPr/>
                   </pic:nvPicPr>
                   <pic:blipFill>
-                    <a:blip r:embed="rId25">
+                    <a:blip r:embed="rId12">
                       <a:extLst>
                         <a:ext uri="{28A0092B-C50C-407E-A947-70E740481C1C}">
                           <a14:useLocalDpi xmlns:a14="http://schemas.microsoft.com/office/drawing/2010/main" val="0"/>
@@ -1832,7 +1394,7 @@
                   <pic:spPr>
                     <a:xfrm>
                       <a:off x="0" y="0"/>
-                      <a:ext cx="5943600" cy="2838450"/>
+                      <a:ext cx="5258070" cy="1695537"/>
                     </a:xfrm>
                     <a:prstGeom prst="rect">
                       <a:avLst/>
@@ -1847,6 +1409,334 @@
     </w:p>
     <w:p>
       <w:pPr>
+        <w:rPr>
+          <w:b/>
+          <w:sz w:val="26"/>
+          <w:szCs w:val="26"/>
+        </w:rPr>
+      </w:pPr>
+      <w:r>
+        <w:rPr>
+          <w:b/>
+          <w:sz w:val="26"/>
+          <w:szCs w:val="26"/>
+        </w:rPr>
+        <w:t>RNN</w:t>
+      </w:r>
+    </w:p>
+    <w:p>
+      <w:pPr>
+        <w:rPr>
+          <w:sz w:val="26"/>
+          <w:szCs w:val="26"/>
+        </w:rPr>
+      </w:pPr>
+      <w:r>
+        <w:rPr>
+          <w:noProof/>
+          <w:sz w:val="26"/>
+          <w:szCs w:val="26"/>
+        </w:rPr>
+        <w:drawing>
+          <wp:inline distT="0" distB="0" distL="0" distR="0" wp14:anchorId="3FED6CF0" wp14:editId="65858681">
+            <wp:extent cx="4635738" cy="1600282"/>
+            <wp:effectExtent l="0" t="0" r="0" b="0"/>
+            <wp:docPr id="7" name="Picture 7" descr="A screenshot of a cell phone&#10;&#10;Description generated with very high confidence"/>
+            <wp:cNvGraphicFramePr>
+              <a:graphicFrameLocks xmlns:a="http://schemas.openxmlformats.org/drawingml/2006/main" noChangeAspect="1"/>
+            </wp:cNvGraphicFramePr>
+            <a:graphic xmlns:a="http://schemas.openxmlformats.org/drawingml/2006/main">
+              <a:graphicData uri="http://schemas.openxmlformats.org/drawingml/2006/picture">
+                <pic:pic xmlns:pic="http://schemas.openxmlformats.org/drawingml/2006/picture">
+                  <pic:nvPicPr>
+                    <pic:cNvPr id="7" name="out-rnn.PNG"/>
+                    <pic:cNvPicPr/>
+                  </pic:nvPicPr>
+                  <pic:blipFill>
+                    <a:blip r:embed="rId13">
+                      <a:extLst>
+                        <a:ext uri="{28A0092B-C50C-407E-A947-70E740481C1C}">
+                          <a14:useLocalDpi xmlns:a14="http://schemas.microsoft.com/office/drawing/2010/main" val="0"/>
+                        </a:ext>
+                      </a:extLst>
+                    </a:blip>
+                    <a:stretch>
+                      <a:fillRect/>
+                    </a:stretch>
+                  </pic:blipFill>
+                  <pic:spPr>
+                    <a:xfrm>
+                      <a:off x="0" y="0"/>
+                      <a:ext cx="4635738" cy="1600282"/>
+                    </a:xfrm>
+                    <a:prstGeom prst="rect">
+                      <a:avLst/>
+                    </a:prstGeom>
+                  </pic:spPr>
+                </pic:pic>
+              </a:graphicData>
+            </a:graphic>
+          </wp:inline>
+        </w:drawing>
+      </w:r>
+    </w:p>
+    <w:p>
+      <w:pPr>
+        <w:rPr>
+          <w:sz w:val="26"/>
+          <w:szCs w:val="26"/>
+        </w:rPr>
+      </w:pPr>
+      <w:r>
+        <w:rPr>
+          <w:sz w:val="26"/>
+          <w:szCs w:val="26"/>
+        </w:rPr>
+        <w:t># for 10000 training steps</w:t>
+      </w:r>
+    </w:p>
+    <w:p>
+      <w:pPr>
+        <w:rPr>
+          <w:sz w:val="26"/>
+          <w:szCs w:val="26"/>
+        </w:rPr>
+      </w:pPr>
+      <w:r>
+        <w:rPr>
+          <w:noProof/>
+          <w:sz w:val="26"/>
+          <w:szCs w:val="26"/>
+        </w:rPr>
+        <w:drawing>
+          <wp:inline distT="0" distB="0" distL="0" distR="0" wp14:anchorId="6723F081" wp14:editId="540209B6">
+            <wp:extent cx="5594638" cy="2057506"/>
+            <wp:effectExtent l="0" t="0" r="6350" b="0"/>
+            <wp:docPr id="27" name="Picture 27" descr="A screenshot of a cell phone&#10;&#10;Description generated with high confidence"/>
+            <wp:cNvGraphicFramePr>
+              <a:graphicFrameLocks xmlns:a="http://schemas.openxmlformats.org/drawingml/2006/main" noChangeAspect="1"/>
+            </wp:cNvGraphicFramePr>
+            <a:graphic xmlns:a="http://schemas.openxmlformats.org/drawingml/2006/main">
+              <a:graphicData uri="http://schemas.openxmlformats.org/drawingml/2006/picture">
+                <pic:pic xmlns:pic="http://schemas.openxmlformats.org/drawingml/2006/picture">
+                  <pic:nvPicPr>
+                    <pic:cNvPr id="27" name="out-lstm.PNG"/>
+                    <pic:cNvPicPr/>
+                  </pic:nvPicPr>
+                  <pic:blipFill>
+                    <a:blip r:embed="rId14">
+                      <a:extLst>
+                        <a:ext uri="{28A0092B-C50C-407E-A947-70E740481C1C}">
+                          <a14:useLocalDpi xmlns:a14="http://schemas.microsoft.com/office/drawing/2010/main" val="0"/>
+                        </a:ext>
+                      </a:extLst>
+                    </a:blip>
+                    <a:stretch>
+                      <a:fillRect/>
+                    </a:stretch>
+                  </pic:blipFill>
+                  <pic:spPr>
+                    <a:xfrm>
+                      <a:off x="0" y="0"/>
+                      <a:ext cx="5594638" cy="2057506"/>
+                    </a:xfrm>
+                    <a:prstGeom prst="rect">
+                      <a:avLst/>
+                    </a:prstGeom>
+                  </pic:spPr>
+                </pic:pic>
+              </a:graphicData>
+            </a:graphic>
+          </wp:inline>
+        </w:drawing>
+      </w:r>
+    </w:p>
+    <w:p>
+      <w:pPr>
+        <w:rPr>
+          <w:sz w:val="26"/>
+          <w:szCs w:val="26"/>
+        </w:rPr>
+      </w:pPr>
+    </w:p>
+    <w:p>
+      <w:pPr>
+        <w:rPr>
+          <w:sz w:val="26"/>
+          <w:szCs w:val="26"/>
+        </w:rPr>
+      </w:pPr>
+    </w:p>
+    <w:p>
+      <w:pPr>
+        <w:rPr>
+          <w:sz w:val="26"/>
+          <w:szCs w:val="26"/>
+        </w:rPr>
+      </w:pPr>
+    </w:p>
+    <w:p>
+      <w:pPr>
+        <w:rPr>
+          <w:sz w:val="26"/>
+          <w:szCs w:val="26"/>
+        </w:rPr>
+      </w:pPr>
+    </w:p>
+    <w:p>
+      <w:pPr>
+        <w:rPr>
+          <w:sz w:val="26"/>
+          <w:szCs w:val="26"/>
+        </w:rPr>
+      </w:pPr>
+    </w:p>
+    <w:p>
+      <w:pPr>
+        <w:rPr>
+          <w:b/>
+          <w:sz w:val="26"/>
+          <w:szCs w:val="26"/>
+        </w:rPr>
+      </w:pPr>
+      <w:r>
+        <w:rPr>
+          <w:b/>
+          <w:sz w:val="26"/>
+          <w:szCs w:val="26"/>
+        </w:rPr>
+        <w:t>LSTM</w:t>
+      </w:r>
+    </w:p>
+    <w:p>
+      <w:pPr>
+        <w:rPr>
+          <w:sz w:val="26"/>
+          <w:szCs w:val="26"/>
+        </w:rPr>
+      </w:pPr>
+      <w:r>
+        <w:rPr>
+          <w:noProof/>
+          <w:sz w:val="26"/>
+          <w:szCs w:val="26"/>
+        </w:rPr>
+        <w:drawing>
+          <wp:inline distT="0" distB="0" distL="0" distR="0" wp14:anchorId="4AC9F832" wp14:editId="5F2DED48">
+            <wp:extent cx="5067300" cy="1428750"/>
+            <wp:effectExtent l="0" t="0" r="0" b="0"/>
+            <wp:docPr id="29" name="Picture 29" descr="A screenshot of a cell phone&#10;&#10;Description generated with high confidence"/>
+            <wp:cNvGraphicFramePr>
+              <a:graphicFrameLocks xmlns:a="http://schemas.openxmlformats.org/drawingml/2006/main" noChangeAspect="1"/>
+            </wp:cNvGraphicFramePr>
+            <a:graphic xmlns:a="http://schemas.openxmlformats.org/drawingml/2006/main">
+              <a:graphicData uri="http://schemas.openxmlformats.org/drawingml/2006/picture">
+                <pic:pic xmlns:pic="http://schemas.openxmlformats.org/drawingml/2006/picture">
+                  <pic:nvPicPr>
+                    <pic:cNvPr id="29" name="out-lstm1.PNG"/>
+                    <pic:cNvPicPr/>
+                  </pic:nvPicPr>
+                  <pic:blipFill>
+                    <a:blip r:embed="rId15">
+                      <a:extLst>
+                        <a:ext uri="{28A0092B-C50C-407E-A947-70E740481C1C}">
+                          <a14:useLocalDpi xmlns:a14="http://schemas.microsoft.com/office/drawing/2010/main" val="0"/>
+                        </a:ext>
+                      </a:extLst>
+                    </a:blip>
+                    <a:stretch>
+                      <a:fillRect/>
+                    </a:stretch>
+                  </pic:blipFill>
+                  <pic:spPr>
+                    <a:xfrm>
+                      <a:off x="0" y="0"/>
+                      <a:ext cx="5067566" cy="1428825"/>
+                    </a:xfrm>
+                    <a:prstGeom prst="rect">
+                      <a:avLst/>
+                    </a:prstGeom>
+                  </pic:spPr>
+                </pic:pic>
+              </a:graphicData>
+            </a:graphic>
+          </wp:inline>
+        </w:drawing>
+      </w:r>
+    </w:p>
+    <w:p>
+      <w:pPr>
+        <w:rPr>
+          <w:sz w:val="26"/>
+          <w:szCs w:val="26"/>
+        </w:rPr>
+      </w:pPr>
+      <w:r>
+        <w:rPr>
+          <w:sz w:val="26"/>
+          <w:szCs w:val="26"/>
+        </w:rPr>
+        <w:t># for 10000 training steps</w:t>
+      </w:r>
+    </w:p>
+    <w:p>
+      <w:pPr>
+        <w:rPr>
+          <w:sz w:val="26"/>
+          <w:szCs w:val="26"/>
+        </w:rPr>
+      </w:pPr>
+      <w:r>
+        <w:rPr>
+          <w:noProof/>
+          <w:sz w:val="26"/>
+          <w:szCs w:val="26"/>
+        </w:rPr>
+        <w:drawing>
+          <wp:inline distT="0" distB="0" distL="0" distR="0" wp14:anchorId="1C22A8B2" wp14:editId="72A306EF">
+            <wp:extent cx="5695950" cy="2387600"/>
+            <wp:effectExtent l="0" t="0" r="0" b="0"/>
+            <wp:docPr id="30" name="Picture 30" descr="A screenshot of a cell phone&#10;&#10;Description generated with very high confidence"/>
+            <wp:cNvGraphicFramePr>
+              <a:graphicFrameLocks xmlns:a="http://schemas.openxmlformats.org/drawingml/2006/main" noChangeAspect="1"/>
+            </wp:cNvGraphicFramePr>
+            <a:graphic xmlns:a="http://schemas.openxmlformats.org/drawingml/2006/main">
+              <a:graphicData uri="http://schemas.openxmlformats.org/drawingml/2006/picture">
+                <pic:pic xmlns:pic="http://schemas.openxmlformats.org/drawingml/2006/picture">
+                  <pic:nvPicPr>
+                    <pic:cNvPr id="30" name="out-lstm2.PNG"/>
+                    <pic:cNvPicPr/>
+                  </pic:nvPicPr>
+                  <pic:blipFill>
+                    <a:blip r:embed="rId16">
+                      <a:extLst>
+                        <a:ext uri="{28A0092B-C50C-407E-A947-70E740481C1C}">
+                          <a14:useLocalDpi xmlns:a14="http://schemas.microsoft.com/office/drawing/2010/main" val="0"/>
+                        </a:ext>
+                      </a:extLst>
+                    </a:blip>
+                    <a:stretch>
+                      <a:fillRect/>
+                    </a:stretch>
+                  </pic:blipFill>
+                  <pic:spPr>
+                    <a:xfrm>
+                      <a:off x="0" y="0"/>
+                      <a:ext cx="5696247" cy="2387724"/>
+                    </a:xfrm>
+                    <a:prstGeom prst="rect">
+                      <a:avLst/>
+                    </a:prstGeom>
+                  </pic:spPr>
+                </pic:pic>
+              </a:graphicData>
+            </a:graphic>
+          </wp:inline>
+        </w:drawing>
+      </w:r>
+    </w:p>
+    <w:p>
+      <w:pPr>
         <w:pBdr>
           <w:bottom w:val="single" w:sz="6" w:space="4" w:color="EAECEF"/>
         </w:pBdr>
@@ -1889,13 +1779,25 @@
           <w:sz w:val="26"/>
           <w:szCs w:val="26"/>
         </w:rPr>
-        <w:t>We conclude that metrices are not smooth because we have used small batch sizes for training</w:t>
-      </w:r>
-      <w:bookmarkStart w:id="0" w:name="_GoBack"/>
-      <w:bookmarkEnd w:id="0"/>
+        <w:t xml:space="preserve">We conclude that </w:t>
+      </w:r>
+      <w:r>
+        <w:rPr>
+          <w:sz w:val="26"/>
+          <w:szCs w:val="26"/>
+        </w:rPr>
+        <w:t xml:space="preserve">Convolutional Neural Network Model is best among the three models depending on the accuracy and loss outputs of the models. If we increase more </w:t>
+      </w:r>
+      <w:r>
+        <w:rPr>
+          <w:sz w:val="26"/>
+          <w:szCs w:val="26"/>
+        </w:rPr>
+        <w:t>number of training steps, the accuracy increases, and loss increases but the time complexity also increases. LSTM stands in the second position and RNN in third position.</w:t>
+      </w:r>
     </w:p>
     <w:sectPr>
-      <w:headerReference w:type="default" r:id="rId26"/>
+      <w:headerReference w:type="default" r:id="rId17"/>
       <w:pgSz w:w="12240" w:h="15840"/>
       <w:pgMar w:top="1440" w:right="1440" w:bottom="1440" w:left="1440" w:header="720" w:footer="720" w:gutter="0"/>
       <w:cols w:space="720"/>
@@ -2128,8 +2030,100 @@
       </w:rPr>
     </w:lvl>
   </w:abstractNum>
+  <w:abstractNum w:abstractNumId="1" w15:restartNumberingAfterBreak="0">
+    <w:nsid w:val="78D60673"/>
+    <w:multiLevelType w:val="hybridMultilevel"/>
+    <w:tmpl w:val="5C943130"/>
+    <w:lvl w:ilvl="0" w:tplc="04090011">
+      <w:start w:val="1"/>
+      <w:numFmt w:val="decimal"/>
+      <w:lvlText w:val="%1)"/>
+      <w:lvlJc w:val="left"/>
+      <w:pPr>
+        <w:ind w:left="720" w:hanging="360"/>
+      </w:pPr>
+      <w:rPr>
+        <w:rFonts w:hint="default"/>
+      </w:rPr>
+    </w:lvl>
+    <w:lvl w:ilvl="1" w:tplc="04090019" w:tentative="1">
+      <w:start w:val="1"/>
+      <w:numFmt w:val="lowerLetter"/>
+      <w:lvlText w:val="%2."/>
+      <w:lvlJc w:val="left"/>
+      <w:pPr>
+        <w:ind w:left="1440" w:hanging="360"/>
+      </w:pPr>
+    </w:lvl>
+    <w:lvl w:ilvl="2" w:tplc="0409001B" w:tentative="1">
+      <w:start w:val="1"/>
+      <w:numFmt w:val="lowerRoman"/>
+      <w:lvlText w:val="%3."/>
+      <w:lvlJc w:val="right"/>
+      <w:pPr>
+        <w:ind w:left="2160" w:hanging="180"/>
+      </w:pPr>
+    </w:lvl>
+    <w:lvl w:ilvl="3" w:tplc="0409000F" w:tentative="1">
+      <w:start w:val="1"/>
+      <w:numFmt w:val="decimal"/>
+      <w:lvlText w:val="%4."/>
+      <w:lvlJc w:val="left"/>
+      <w:pPr>
+        <w:ind w:left="2880" w:hanging="360"/>
+      </w:pPr>
+    </w:lvl>
+    <w:lvl w:ilvl="4" w:tplc="04090019" w:tentative="1">
+      <w:start w:val="1"/>
+      <w:numFmt w:val="lowerLetter"/>
+      <w:lvlText w:val="%5."/>
+      <w:lvlJc w:val="left"/>
+      <w:pPr>
+        <w:ind w:left="3600" w:hanging="360"/>
+      </w:pPr>
+    </w:lvl>
+    <w:lvl w:ilvl="5" w:tplc="0409001B" w:tentative="1">
+      <w:start w:val="1"/>
+      <w:numFmt w:val="lowerRoman"/>
+      <w:lvlText w:val="%6."/>
+      <w:lvlJc w:val="right"/>
+      <w:pPr>
+        <w:ind w:left="4320" w:hanging="180"/>
+      </w:pPr>
+    </w:lvl>
+    <w:lvl w:ilvl="6" w:tplc="0409000F" w:tentative="1">
+      <w:start w:val="1"/>
+      <w:numFmt w:val="decimal"/>
+      <w:lvlText w:val="%7."/>
+      <w:lvlJc w:val="left"/>
+      <w:pPr>
+        <w:ind w:left="5040" w:hanging="360"/>
+      </w:pPr>
+    </w:lvl>
+    <w:lvl w:ilvl="7" w:tplc="04090019" w:tentative="1">
+      <w:start w:val="1"/>
+      <w:numFmt w:val="lowerLetter"/>
+      <w:lvlText w:val="%8."/>
+      <w:lvlJc w:val="left"/>
+      <w:pPr>
+        <w:ind w:left="5760" w:hanging="360"/>
+      </w:pPr>
+    </w:lvl>
+    <w:lvl w:ilvl="8" w:tplc="0409001B" w:tentative="1">
+      <w:start w:val="1"/>
+      <w:numFmt w:val="lowerRoman"/>
+      <w:lvlText w:val="%9."/>
+      <w:lvlJc w:val="right"/>
+      <w:pPr>
+        <w:ind w:left="6480" w:hanging="180"/>
+      </w:pPr>
+    </w:lvl>
+  </w:abstractNum>
   <w:num w:numId="1">
     <w:abstractNumId w:val="0"/>
+  </w:num>
+  <w:num w:numId="2">
+    <w:abstractNumId w:val="1"/>
   </w:num>
 </w:numbering>
 </file>
@@ -2638,6 +2632,17 @@
     <w:uiPriority w:val="99"/>
     <w:rsid w:val="006F09A4"/>
   </w:style>
+  <w:style w:type="paragraph" w:styleId="ListParagraph">
+    <w:name w:val="List Paragraph"/>
+    <w:basedOn w:val="Normal"/>
+    <w:uiPriority w:val="34"/>
+    <w:qFormat/>
+    <w:rsid w:val="00592B2B"/>
+    <w:pPr>
+      <w:ind w:left="720"/>
+      <w:contextualSpacing/>
+    </w:pPr>
+  </w:style>
 </w:styles>
 </file>
 
